--- a/Framework for build and deployment API service.docx
+++ b/Framework for build and deployment API service.docx
@@ -4,31 +4,46 @@
   <w:body>
     <w:p>
       <w:pPr>
-        <w:rPr>
+        <w:jc w:val="center"/>
+        <w:rPr>
+          <w:b/>
+          <w:bCs/>
           <w:noProof/>
-        </w:rPr>
-      </w:pPr>
-      <w:r>
-        <w:rPr>
+          <w:sz w:val="36"/>
+          <w:szCs w:val="36"/>
+        </w:rPr>
+      </w:pPr>
+      <w:r>
+        <w:rPr>
+          <w:b/>
+          <w:bCs/>
           <w:noProof/>
-        </w:rPr>
-        <w:t xml:space="preserve">Build and deployment framework for </w:t>
+          <w:sz w:val="36"/>
+          <w:szCs w:val="36"/>
+        </w:rPr>
+        <w:t>BUILD AND DEPLOYMENT FRAMEWORK FOR</w:t>
+      </w:r>
+      <w:r>
+        <w:rPr>
+          <w:b/>
+          <w:bCs/>
+          <w:noProof/>
+          <w:sz w:val="36"/>
+          <w:szCs w:val="36"/>
+        </w:rPr>
+        <w:t xml:space="preserve"> </w:t>
       </w:r>
       <w:r>
         <w:rPr>
           <w:rFonts w:ascii="Arial" w:hAnsi="Arial" w:cs="Arial"/>
+          <w:b/>
+          <w:bCs/>
           <w:color w:val="222222"/>
+          <w:sz w:val="36"/>
+          <w:szCs w:val="36"/>
           <w:shd w:val="clear" w:color="auto" w:fill="FFFFFF"/>
         </w:rPr>
-        <w:t>“Absolute API web service”</w:t>
-      </w:r>
-      <w:r>
-        <w:rPr>
-          <w:rFonts w:ascii="Arial" w:hAnsi="Arial" w:cs="Arial"/>
-          <w:color w:val="222222"/>
-          <w:shd w:val="clear" w:color="auto" w:fill="FFFFFF"/>
-        </w:rPr>
-        <w:t>:</w:t>
+        <w:t>“Absolute API web service”:</w:t>
       </w:r>
     </w:p>
     <w:p>
@@ -39,6 +54,9 @@
       </w:pPr>
     </w:p>
     <w:p>
+      <w:pPr>
+        <w:jc w:val="center"/>
+      </w:pPr>
       <w:r>
         <w:rPr>
           <w:noProof/>
@@ -88,7 +106,26 @@
       <w:bookmarkStart w:id="0" w:name="_GoBack"/>
       <w:bookmarkEnd w:id="0"/>
     </w:p>
-    <w:p/>
+    <w:p>
+      <w:pPr>
+        <w:pStyle w:val="ListParagraph"/>
+        <w:numPr>
+          <w:ilvl w:val="0"/>
+          <w:numId w:val="2"/>
+        </w:numPr>
+        <w:rPr>
+          <w:b/>
+          <w:bCs/>
+        </w:rPr>
+      </w:pPr>
+      <w:r>
+        <w:rPr>
+          <w:b/>
+          <w:bCs/>
+        </w:rPr>
+        <w:t>Setup:</w:t>
+      </w:r>
+    </w:p>
     <w:p>
       <w:pPr>
         <w:pStyle w:val="ListParagraph"/>
@@ -114,6 +151,9 @@
       <w:r>
         <w:t xml:space="preserve"> helm chart</w:t>
       </w:r>
+      <w:r>
+        <w:t>.</w:t>
+      </w:r>
     </w:p>
     <w:p>
       <w:pPr>
@@ -124,15 +164,33 @@
         </w:numPr>
       </w:pPr>
       <w:r>
-        <w:t xml:space="preserve">Using Jenkins to build source code and package docker images base on </w:t>
-      </w:r>
-      <w:proofErr w:type="spellStart"/>
-      <w:r>
-        <w:t>Dockerfile</w:t>
-      </w:r>
-      <w:proofErr w:type="spellEnd"/>
-      <w:r>
-        <w:t>, then push them on image registry</w:t>
+        <w:t>Doing configuration if any.</w:t>
+      </w:r>
+    </w:p>
+    <w:p>
+      <w:pPr>
+        <w:pStyle w:val="ListParagraph"/>
+        <w:ind w:left="1080"/>
+      </w:pPr>
+    </w:p>
+    <w:p>
+      <w:pPr>
+        <w:pStyle w:val="ListParagraph"/>
+        <w:numPr>
+          <w:ilvl w:val="0"/>
+          <w:numId w:val="2"/>
+        </w:numPr>
+        <w:rPr>
+          <w:b/>
+          <w:bCs/>
+        </w:rPr>
+      </w:pPr>
+      <w:r>
+        <w:rPr>
+          <w:b/>
+          <w:bCs/>
+        </w:rPr>
+        <w:t>Build:</w:t>
       </w:r>
     </w:p>
     <w:p>
@@ -144,13 +202,103 @@
         </w:numPr>
       </w:pPr>
       <w:r>
-        <w:t xml:space="preserve">Jenkins will trigger helm command to upgrade helm chart and deploy new docker image into the </w:t>
+        <w:t>Jenkins server will pull the source code from Git repository and build the application base on the source code.</w:t>
+      </w:r>
+    </w:p>
+    <w:p>
+      <w:pPr>
+        <w:pStyle w:val="ListParagraph"/>
+        <w:numPr>
+          <w:ilvl w:val="0"/>
+          <w:numId w:val="1"/>
+        </w:numPr>
+      </w:pPr>
+      <w:r>
+        <w:t xml:space="preserve">Then, Jenkins will package Docker image by using </w:t>
       </w:r>
       <w:proofErr w:type="spellStart"/>
       <w:r>
+        <w:t>Dockerfile</w:t>
+      </w:r>
+      <w:proofErr w:type="spellEnd"/>
+      <w:r>
+        <w:t xml:space="preserve"> and push the image in to the registry.</w:t>
+      </w:r>
+    </w:p>
+    <w:p>
+      <w:pPr>
+        <w:pStyle w:val="ListParagraph"/>
+        <w:ind w:left="1080"/>
+      </w:pPr>
+    </w:p>
+    <w:p>
+      <w:pPr>
+        <w:pStyle w:val="ListParagraph"/>
+        <w:numPr>
+          <w:ilvl w:val="0"/>
+          <w:numId w:val="2"/>
+        </w:numPr>
+        <w:rPr>
+          <w:b/>
+          <w:bCs/>
+        </w:rPr>
+      </w:pPr>
+      <w:r>
+        <w:rPr>
+          <w:b/>
+          <w:bCs/>
+        </w:rPr>
+        <w:t>Deployment:</w:t>
+      </w:r>
+    </w:p>
+    <w:p>
+      <w:pPr>
+        <w:pStyle w:val="ListParagraph"/>
+        <w:numPr>
+          <w:ilvl w:val="0"/>
+          <w:numId w:val="1"/>
+        </w:numPr>
+      </w:pPr>
+      <w:r>
+        <w:t>After that Jenkins is going to</w:t>
+      </w:r>
+      <w:r>
+        <w:t xml:space="preserve"> trigger helm command to upgrade helm chart and deploy new docker image into the </w:t>
+      </w:r>
+      <w:proofErr w:type="spellStart"/>
+      <w:r>
         <w:t>Minikube</w:t>
       </w:r>
       <w:proofErr w:type="spellEnd"/>
+      <w:r>
+        <w:t>.</w:t>
+      </w:r>
+    </w:p>
+    <w:p>
+      <w:pPr>
+        <w:pStyle w:val="ListParagraph"/>
+        <w:ind w:left="1080"/>
+      </w:pPr>
+    </w:p>
+    <w:p>
+      <w:pPr>
+        <w:pStyle w:val="ListParagraph"/>
+        <w:numPr>
+          <w:ilvl w:val="0"/>
+          <w:numId w:val="2"/>
+        </w:numPr>
+        <w:rPr>
+          <w:b/>
+          <w:bCs/>
+        </w:rPr>
+      </w:pPr>
+      <w:r>
+        <w:rPr>
+          <w:b/>
+          <w:bCs/>
+        </w:rPr>
+        <w:t>Destroy the environment when the demo is over:</w:t>
+      </w:r>
     </w:p>
     <w:p>
       <w:pPr>
@@ -191,7 +339,7 @@
       <w:lvlText w:val="-"/>
       <w:lvlJc w:val="left"/>
       <w:pPr>
-        <w:ind w:left="720" w:hanging="360"/>
+        <w:ind w:left="1080" w:hanging="360"/>
       </w:pPr>
       <w:rPr>
         <w:rFonts w:ascii="Calibri" w:eastAsiaTheme="minorHAnsi" w:hAnsi="Calibri" w:cs="Calibri" w:hint="default"/>
@@ -203,7 +351,7 @@
       <w:lvlText w:val="o"/>
       <w:lvlJc w:val="left"/>
       <w:pPr>
-        <w:ind w:left="1440" w:hanging="360"/>
+        <w:ind w:left="1800" w:hanging="360"/>
       </w:pPr>
       <w:rPr>
         <w:rFonts w:ascii="Courier New" w:hAnsi="Courier New" w:cs="Courier New" w:hint="default"/>
@@ -215,7 +363,7 @@
       <w:lvlText w:val=""/>
       <w:lvlJc w:val="left"/>
       <w:pPr>
-        <w:ind w:left="2160" w:hanging="360"/>
+        <w:ind w:left="2520" w:hanging="360"/>
       </w:pPr>
       <w:rPr>
         <w:rFonts w:ascii="Wingdings" w:hAnsi="Wingdings" w:hint="default"/>
@@ -227,7 +375,7 @@
       <w:lvlText w:val=""/>
       <w:lvlJc w:val="left"/>
       <w:pPr>
-        <w:ind w:left="2880" w:hanging="360"/>
+        <w:ind w:left="3240" w:hanging="360"/>
       </w:pPr>
       <w:rPr>
         <w:rFonts w:ascii="Symbol" w:hAnsi="Symbol" w:hint="default"/>
@@ -239,7 +387,7 @@
       <w:lvlText w:val="o"/>
       <w:lvlJc w:val="left"/>
       <w:pPr>
-        <w:ind w:left="3600" w:hanging="360"/>
+        <w:ind w:left="3960" w:hanging="360"/>
       </w:pPr>
       <w:rPr>
         <w:rFonts w:ascii="Courier New" w:hAnsi="Courier New" w:cs="Courier New" w:hint="default"/>
@@ -251,7 +399,7 @@
       <w:lvlText w:val=""/>
       <w:lvlJc w:val="left"/>
       <w:pPr>
-        <w:ind w:left="4320" w:hanging="360"/>
+        <w:ind w:left="4680" w:hanging="360"/>
       </w:pPr>
       <w:rPr>
         <w:rFonts w:ascii="Wingdings" w:hAnsi="Wingdings" w:hint="default"/>
@@ -263,7 +411,7 @@
       <w:lvlText w:val=""/>
       <w:lvlJc w:val="left"/>
       <w:pPr>
-        <w:ind w:left="5040" w:hanging="360"/>
+        <w:ind w:left="5400" w:hanging="360"/>
       </w:pPr>
       <w:rPr>
         <w:rFonts w:ascii="Symbol" w:hAnsi="Symbol" w:hint="default"/>
@@ -275,7 +423,7 @@
       <w:lvlText w:val="o"/>
       <w:lvlJc w:val="left"/>
       <w:pPr>
-        <w:ind w:left="5760" w:hanging="360"/>
+        <w:ind w:left="6120" w:hanging="360"/>
       </w:pPr>
       <w:rPr>
         <w:rFonts w:ascii="Courier New" w:hAnsi="Courier New" w:cs="Courier New" w:hint="default"/>
@@ -287,15 +435,107 @@
       <w:lvlText w:val=""/>
       <w:lvlJc w:val="left"/>
       <w:pPr>
-        <w:ind w:left="6480" w:hanging="360"/>
+        <w:ind w:left="6840" w:hanging="360"/>
       </w:pPr>
       <w:rPr>
         <w:rFonts w:ascii="Wingdings" w:hAnsi="Wingdings" w:hint="default"/>
       </w:rPr>
     </w:lvl>
   </w:abstractNum>
+  <w:abstractNum w:abstractNumId="1" w15:restartNumberingAfterBreak="0">
+    <w:nsid w:val="480413EF"/>
+    <w:multiLevelType w:val="hybridMultilevel"/>
+    <w:tmpl w:val="E236E5FC"/>
+    <w:lvl w:ilvl="0" w:tplc="0E52DBD4">
+      <w:start w:val="1"/>
+      <w:numFmt w:val="decimal"/>
+      <w:lvlText w:val="%1"/>
+      <w:lvlJc w:val="left"/>
+      <w:pPr>
+        <w:ind w:left="1080" w:hanging="720"/>
+      </w:pPr>
+      <w:rPr>
+        <w:rFonts w:hint="default"/>
+      </w:rPr>
+    </w:lvl>
+    <w:lvl w:ilvl="1" w:tplc="04090019" w:tentative="1">
+      <w:start w:val="1"/>
+      <w:numFmt w:val="lowerLetter"/>
+      <w:lvlText w:val="%2."/>
+      <w:lvlJc w:val="left"/>
+      <w:pPr>
+        <w:ind w:left="1440" w:hanging="360"/>
+      </w:pPr>
+    </w:lvl>
+    <w:lvl w:ilvl="2" w:tplc="0409001B" w:tentative="1">
+      <w:start w:val="1"/>
+      <w:numFmt w:val="lowerRoman"/>
+      <w:lvlText w:val="%3."/>
+      <w:lvlJc w:val="right"/>
+      <w:pPr>
+        <w:ind w:left="2160" w:hanging="180"/>
+      </w:pPr>
+    </w:lvl>
+    <w:lvl w:ilvl="3" w:tplc="0409000F" w:tentative="1">
+      <w:start w:val="1"/>
+      <w:numFmt w:val="decimal"/>
+      <w:lvlText w:val="%4."/>
+      <w:lvlJc w:val="left"/>
+      <w:pPr>
+        <w:ind w:left="2880" w:hanging="360"/>
+      </w:pPr>
+    </w:lvl>
+    <w:lvl w:ilvl="4" w:tplc="04090019" w:tentative="1">
+      <w:start w:val="1"/>
+      <w:numFmt w:val="lowerLetter"/>
+      <w:lvlText w:val="%5."/>
+      <w:lvlJc w:val="left"/>
+      <w:pPr>
+        <w:ind w:left="3600" w:hanging="360"/>
+      </w:pPr>
+    </w:lvl>
+    <w:lvl w:ilvl="5" w:tplc="0409001B" w:tentative="1">
+      <w:start w:val="1"/>
+      <w:numFmt w:val="lowerRoman"/>
+      <w:lvlText w:val="%6."/>
+      <w:lvlJc w:val="right"/>
+      <w:pPr>
+        <w:ind w:left="4320" w:hanging="180"/>
+      </w:pPr>
+    </w:lvl>
+    <w:lvl w:ilvl="6" w:tplc="0409000F" w:tentative="1">
+      <w:start w:val="1"/>
+      <w:numFmt w:val="decimal"/>
+      <w:lvlText w:val="%7."/>
+      <w:lvlJc w:val="left"/>
+      <w:pPr>
+        <w:ind w:left="5040" w:hanging="360"/>
+      </w:pPr>
+    </w:lvl>
+    <w:lvl w:ilvl="7" w:tplc="04090019" w:tentative="1">
+      <w:start w:val="1"/>
+      <w:numFmt w:val="lowerLetter"/>
+      <w:lvlText w:val="%8."/>
+      <w:lvlJc w:val="left"/>
+      <w:pPr>
+        <w:ind w:left="5760" w:hanging="360"/>
+      </w:pPr>
+    </w:lvl>
+    <w:lvl w:ilvl="8" w:tplc="0409001B" w:tentative="1">
+      <w:start w:val="1"/>
+      <w:numFmt w:val="lowerRoman"/>
+      <w:lvlText w:val="%9."/>
+      <w:lvlJc w:val="right"/>
+      <w:pPr>
+        <w:ind w:left="6480" w:hanging="180"/>
+      </w:pPr>
+    </w:lvl>
+  </w:abstractNum>
   <w:num w:numId="1">
     <w:abstractNumId w:val="0"/>
+  </w:num>
+  <w:num w:numId="2">
+    <w:abstractNumId w:val="1"/>
   </w:num>
 </w:numbering>
 </file>

--- a/Framework for build and deployment API service.docx
+++ b/Framework for build and deployment API service.docx
@@ -103,8 +103,6 @@
           </wp:inline>
         </w:drawing>
       </w:r>
-      <w:bookmarkStart w:id="0" w:name="_GoBack"/>
-      <w:bookmarkEnd w:id="0"/>
     </w:p>
     <w:p>
       <w:pPr>
@@ -166,6 +164,20 @@
       <w:r>
         <w:t>Doing configuration if any.</w:t>
       </w:r>
+    </w:p>
+    <w:p>
+      <w:pPr>
+        <w:pStyle w:val="ListParagraph"/>
+        <w:numPr>
+          <w:ilvl w:val="0"/>
+          <w:numId w:val="1"/>
+        </w:numPr>
+      </w:pPr>
+      <w:r>
+        <w:t>Preparing the helm chart and push it to git repository.</w:t>
+      </w:r>
+      <w:bookmarkStart w:id="0" w:name="_GoBack"/>
+      <w:bookmarkEnd w:id="0"/>
     </w:p>
     <w:p>
       <w:pPr>
